--- a/DataBase/Курсовой проект Сесягина.docx
+++ b/DataBase/Курсовой проект Сесягина.docx
@@ -288,6 +288,13 @@
     </w:p>
     <w:sdt>
       <w:sdtPr>
+        <w:rPr>
+          <w:rFonts w:ascii="Times New Roman" w:eastAsiaTheme="minorHAnsi" w:hAnsi="Times New Roman" w:cstheme="minorBidi"/>
+          <w:color w:val="auto"/>
+          <w:sz w:val="28"/>
+          <w:szCs w:val="22"/>
+          <w:lang w:eastAsia="en-US"/>
+        </w:rPr>
         <w:id w:val="-499578805"/>
         <w:docPartObj>
           <w:docPartGallery w:val="Table of Contents"/>
@@ -296,13 +303,8 @@
       </w:sdtPr>
       <w:sdtEndPr>
         <w:rPr>
-          <w:rFonts w:ascii="Times New Roman" w:eastAsiaTheme="minorHAnsi" w:hAnsi="Times New Roman" w:cstheme="minorBidi"/>
           <w:b/>
           <w:bCs/>
-          <w:color w:val="auto"/>
-          <w:sz w:val="28"/>
-          <w:szCs w:val="22"/>
-          <w:lang w:eastAsia="en-US"/>
         </w:rPr>
       </w:sdtEndPr>
       <w:sdtContent>
@@ -1591,21 +1593,7 @@
           <w:rFonts w:cs="Times New Roman"/>
           <w:szCs w:val="28"/>
         </w:rPr>
-        <w:t xml:space="preserve">сотрудников </w:t>
-      </w:r>
-      <w:r>
-        <w:rPr>
-          <w:rFonts w:cs="Times New Roman"/>
-          <w:szCs w:val="28"/>
-        </w:rPr>
-        <w:t>службы доставки еды</w:t>
-      </w:r>
-      <w:r>
-        <w:rPr>
-          <w:rFonts w:cs="Times New Roman"/>
-          <w:szCs w:val="28"/>
-        </w:rPr>
-        <w:t xml:space="preserve">. </w:t>
+        <w:t xml:space="preserve">сотрудников службы доставки еды. </w:t>
       </w:r>
       <w:r>
         <w:rPr>
@@ -2983,10 +2971,10 @@
             <v:path o:extrusionok="f" gradientshapeok="t" o:connecttype="rect"/>
             <o:lock v:ext="edit" aspectratio="t"/>
           </v:shapetype>
-          <v:shape id="_x0000_i1037" type="#_x0000_t75" style="width:467.4pt;height:254.4pt" o:ole="">
+          <v:shape id="_x0000_i1027" type="#_x0000_t75" style="width:467.4pt;height:254.4pt" o:ole="">
             <v:imagedata r:id="rId6" o:title=""/>
           </v:shape>
-          <o:OLEObject Type="Embed" ProgID="Visio.Drawing.11" ShapeID="_x0000_i1037" DrawAspect="Content" ObjectID="_1701597448" r:id="rId7"/>
+          <o:OLEObject Type="Embed" ProgID="Visio.Drawing.11" ShapeID="_x0000_i1027" DrawAspect="Content" ObjectID="_1701599491" r:id="rId7"/>
         </w:object>
       </w:r>
     </w:p>
@@ -8793,14 +8781,16 @@
           <w:sz w:val="24"/>
           <w:szCs w:val="24"/>
           <w:u w:val="single"/>
-        </w:rPr>
-      </w:pPr>
-      <w:r>
-        <w:rPr>
-          <w:rFonts w:ascii="Consolas" w:hAnsi="Consolas" w:cs="Consolas"/>
-          <w:color w:val="808080"/>
-          <w:sz w:val="24"/>
-          <w:szCs w:val="24"/>
+          <w:lang w:val="en-US"/>
+        </w:rPr>
+      </w:pPr>
+      <w:r>
+        <w:rPr>
+          <w:rFonts w:ascii="Consolas" w:hAnsi="Consolas" w:cs="Consolas"/>
+          <w:color w:val="808080"/>
+          <w:sz w:val="24"/>
+          <w:szCs w:val="24"/>
+          <w:lang w:val="en-US"/>
         </w:rPr>
         <w:t>);</w:t>
       </w:r>
@@ -8813,6 +8803,7 @@
           <w:sz w:val="24"/>
           <w:szCs w:val="24"/>
           <w:u w:val="single"/>
+          <w:lang w:val="en-US"/>
         </w:rPr>
         <w:t xml:space="preserve"> </w:t>
       </w:r>
@@ -8833,6 +8824,7 @@
           <w:sz w:val="24"/>
           <w:szCs w:val="24"/>
           <w:u w:val="single"/>
+          <w:lang w:val="en-US"/>
         </w:rPr>
       </w:pPr>
     </w:p>
@@ -13729,6 +13721,7 @@
           <w:color w:val="000000"/>
           <w:sz w:val="24"/>
           <w:szCs w:val="24"/>
+          <w:lang w:val="en-US"/>
         </w:rPr>
       </w:pPr>
       <w:r>
@@ -13746,6 +13739,7 @@
           <w:color w:val="808080"/>
           <w:sz w:val="24"/>
           <w:szCs w:val="24"/>
+          <w:lang w:val="en-US"/>
         </w:rPr>
         <w:t>(</w:t>
       </w:r>
@@ -13755,15 +13749,74 @@
           <w:color w:val="FF0000"/>
           <w:sz w:val="24"/>
           <w:szCs w:val="24"/>
-        </w:rPr>
-        <w:t>'Федосеев Артём Семёнович'</w:t>
-      </w:r>
-      <w:r>
-        <w:rPr>
-          <w:rFonts w:ascii="Consolas" w:hAnsi="Consolas" w:cs="Consolas"/>
-          <w:color w:val="808080"/>
-          <w:sz w:val="24"/>
-          <w:szCs w:val="24"/>
+          <w:lang w:val="en-US"/>
+        </w:rPr>
+        <w:t>'</w:t>
+      </w:r>
+      <w:r>
+        <w:rPr>
+          <w:rFonts w:ascii="Consolas" w:hAnsi="Consolas" w:cs="Consolas"/>
+          <w:color w:val="FF0000"/>
+          <w:sz w:val="24"/>
+          <w:szCs w:val="24"/>
+        </w:rPr>
+        <w:t>Федосеев</w:t>
+      </w:r>
+      <w:r>
+        <w:rPr>
+          <w:rFonts w:ascii="Consolas" w:hAnsi="Consolas" w:cs="Consolas"/>
+          <w:color w:val="FF0000"/>
+          <w:sz w:val="24"/>
+          <w:szCs w:val="24"/>
+          <w:lang w:val="en-US"/>
+        </w:rPr>
+        <w:t xml:space="preserve"> </w:t>
+      </w:r>
+      <w:r>
+        <w:rPr>
+          <w:rFonts w:ascii="Consolas" w:hAnsi="Consolas" w:cs="Consolas"/>
+          <w:color w:val="FF0000"/>
+          <w:sz w:val="24"/>
+          <w:szCs w:val="24"/>
+        </w:rPr>
+        <w:t>Артём</w:t>
+      </w:r>
+      <w:r>
+        <w:rPr>
+          <w:rFonts w:ascii="Consolas" w:hAnsi="Consolas" w:cs="Consolas"/>
+          <w:color w:val="FF0000"/>
+          <w:sz w:val="24"/>
+          <w:szCs w:val="24"/>
+          <w:lang w:val="en-US"/>
+        </w:rPr>
+        <w:t xml:space="preserve"> </w:t>
+      </w:r>
+      <w:r>
+        <w:rPr>
+          <w:rFonts w:ascii="Consolas" w:hAnsi="Consolas" w:cs="Consolas"/>
+          <w:color w:val="FF0000"/>
+          <w:sz w:val="24"/>
+          <w:szCs w:val="24"/>
+        </w:rPr>
+        <w:t>Семёнович</w:t>
+      </w:r>
+      <w:r>
+        <w:rPr>
+          <w:rFonts w:ascii="Consolas" w:hAnsi="Consolas" w:cs="Consolas"/>
+          <w:color w:val="FF0000"/>
+          <w:sz w:val="24"/>
+          <w:szCs w:val="24"/>
+          <w:lang w:val="en-US"/>
+        </w:rPr>
+        <w:t>'</w:t>
+      </w:r>
+      <w:r>
+        <w:rPr>
+          <w:rFonts w:ascii="Consolas" w:hAnsi="Consolas" w:cs="Consolas"/>
+          <w:color w:val="808080"/>
+          <w:sz w:val="24"/>
+          <w:szCs w:val="24"/>
+          <w:lang w:val="en-US"/>
         </w:rPr>
         <w:t>,</w:t>
       </w:r>
@@ -13773,6 +13826,7 @@
           <w:color w:val="000000"/>
           <w:sz w:val="24"/>
           <w:szCs w:val="24"/>
+          <w:lang w:val="en-US"/>
         </w:rPr>
         <w:t xml:space="preserve"> </w:t>
       </w:r>
@@ -13782,6 +13836,7 @@
           <w:color w:val="FF0000"/>
           <w:sz w:val="24"/>
           <w:szCs w:val="24"/>
+          <w:lang w:val="en-US"/>
         </w:rPr>
         <w:t>'89162218129'</w:t>
       </w:r>
@@ -13791,6 +13846,7 @@
           <w:color w:val="808080"/>
           <w:sz w:val="24"/>
           <w:szCs w:val="24"/>
+          <w:lang w:val="en-US"/>
         </w:rPr>
         <w:t>);</w:t>
       </w:r>
@@ -13811,6 +13867,7 @@
           <w:color w:val="000000"/>
           <w:sz w:val="24"/>
           <w:szCs w:val="24"/>
+          <w:lang w:val="en-US"/>
         </w:rPr>
       </w:pPr>
     </w:p>
@@ -13830,6 +13887,7 @@
           <w:color w:val="000000"/>
           <w:sz w:val="24"/>
           <w:szCs w:val="24"/>
+          <w:lang w:val="en-US"/>
         </w:rPr>
       </w:pPr>
       <w:r>
@@ -13838,6 +13896,7 @@
           <w:color w:val="008000"/>
           <w:sz w:val="24"/>
           <w:szCs w:val="24"/>
+          <w:lang w:val="en-US"/>
         </w:rPr>
         <w:t>--ROLE</w:t>
       </w:r>
@@ -13858,6 +13917,7 @@
           <w:color w:val="000000"/>
           <w:sz w:val="24"/>
           <w:szCs w:val="24"/>
+          <w:lang w:val="en-US"/>
         </w:rPr>
       </w:pPr>
       <w:r>
@@ -13866,6 +13926,7 @@
           <w:color w:val="0000FF"/>
           <w:sz w:val="24"/>
           <w:szCs w:val="24"/>
+          <w:lang w:val="en-US"/>
         </w:rPr>
         <w:t>INSERT</w:t>
       </w:r>
@@ -13875,6 +13936,7 @@
           <w:color w:val="000000"/>
           <w:sz w:val="24"/>
           <w:szCs w:val="24"/>
+          <w:lang w:val="en-US"/>
         </w:rPr>
         <w:t xml:space="preserve"> </w:t>
       </w:r>
@@ -13884,6 +13946,7 @@
           <w:color w:val="0000FF"/>
           <w:sz w:val="24"/>
           <w:szCs w:val="24"/>
+          <w:lang w:val="en-US"/>
         </w:rPr>
         <w:t>INTO</w:t>
       </w:r>
@@ -13893,6 +13956,7 @@
           <w:color w:val="000000"/>
           <w:sz w:val="24"/>
           <w:szCs w:val="24"/>
+          <w:lang w:val="en-US"/>
         </w:rPr>
         <w:t xml:space="preserve"> [Role]</w:t>
       </w:r>
@@ -13902,6 +13966,7 @@
           <w:color w:val="0000FF"/>
           <w:sz w:val="24"/>
           <w:szCs w:val="24"/>
+          <w:lang w:val="en-US"/>
         </w:rPr>
         <w:t xml:space="preserve"> </w:t>
       </w:r>
@@ -13911,6 +13976,7 @@
           <w:color w:val="808080"/>
           <w:sz w:val="24"/>
           <w:szCs w:val="24"/>
+          <w:lang w:val="en-US"/>
         </w:rPr>
         <w:t>(</w:t>
       </w:r>
@@ -13920,6 +13986,7 @@
           <w:color w:val="000000"/>
           <w:sz w:val="24"/>
           <w:szCs w:val="24"/>
+          <w:lang w:val="en-US"/>
         </w:rPr>
         <w:t>RoleName</w:t>
       </w:r>
@@ -13929,6 +13996,7 @@
           <w:color w:val="808080"/>
           <w:sz w:val="24"/>
           <w:szCs w:val="24"/>
+          <w:lang w:val="en-US"/>
         </w:rPr>
         <w:t>)</w:t>
       </w:r>
@@ -13938,6 +14006,7 @@
           <w:color w:val="000000"/>
           <w:sz w:val="24"/>
           <w:szCs w:val="24"/>
+          <w:lang w:val="en-US"/>
         </w:rPr>
         <w:t xml:space="preserve"> </w:t>
       </w:r>
@@ -13947,6 +14016,7 @@
           <w:color w:val="0000FF"/>
           <w:sz w:val="24"/>
           <w:szCs w:val="24"/>
+          <w:lang w:val="en-US"/>
         </w:rPr>
         <w:t>VALUES</w:t>
       </w:r>
@@ -13967,6 +14037,7 @@
           <w:color w:val="000000"/>
           <w:sz w:val="24"/>
           <w:szCs w:val="24"/>
+          <w:lang w:val="en-US"/>
         </w:rPr>
       </w:pPr>
       <w:r>
@@ -13975,6 +14046,7 @@
           <w:color w:val="0000FF"/>
           <w:sz w:val="24"/>
           <w:szCs w:val="24"/>
+          <w:lang w:val="en-US"/>
         </w:rPr>
         <w:tab/>
       </w:r>
@@ -13984,6 +14056,7 @@
           <w:color w:val="808080"/>
           <w:sz w:val="24"/>
           <w:szCs w:val="24"/>
+          <w:lang w:val="en-US"/>
         </w:rPr>
         <w:t>(</w:t>
       </w:r>
@@ -13993,15 +14066,36 @@
           <w:color w:val="FF0000"/>
           <w:sz w:val="24"/>
           <w:szCs w:val="24"/>
-        </w:rPr>
-        <w:t>'Покупатель'</w:t>
-      </w:r>
-      <w:r>
-        <w:rPr>
-          <w:rFonts w:ascii="Consolas" w:hAnsi="Consolas" w:cs="Consolas"/>
-          <w:color w:val="808080"/>
-          <w:sz w:val="24"/>
-          <w:szCs w:val="24"/>
+          <w:lang w:val="en-US"/>
+        </w:rPr>
+        <w:t>'</w:t>
+      </w:r>
+      <w:r>
+        <w:rPr>
+          <w:rFonts w:ascii="Consolas" w:hAnsi="Consolas" w:cs="Consolas"/>
+          <w:color w:val="FF0000"/>
+          <w:sz w:val="24"/>
+          <w:szCs w:val="24"/>
+        </w:rPr>
+        <w:t>Покупатель</w:t>
+      </w:r>
+      <w:r>
+        <w:rPr>
+          <w:rFonts w:ascii="Consolas" w:hAnsi="Consolas" w:cs="Consolas"/>
+          <w:color w:val="FF0000"/>
+          <w:sz w:val="24"/>
+          <w:szCs w:val="24"/>
+          <w:lang w:val="en-US"/>
+        </w:rPr>
+        <w:t>'</w:t>
+      </w:r>
+      <w:r>
+        <w:rPr>
+          <w:rFonts w:ascii="Consolas" w:hAnsi="Consolas" w:cs="Consolas"/>
+          <w:color w:val="808080"/>
+          <w:sz w:val="24"/>
+          <w:szCs w:val="24"/>
+          <w:lang w:val="en-US"/>
         </w:rPr>
         <w:t>),</w:t>
       </w:r>
@@ -14022,6 +14116,7 @@
           <w:color w:val="000000"/>
           <w:sz w:val="24"/>
           <w:szCs w:val="24"/>
+          <w:lang w:val="en-US"/>
         </w:rPr>
       </w:pPr>
       <w:r>
@@ -14030,6 +14125,7 @@
           <w:color w:val="0000FF"/>
           <w:sz w:val="24"/>
           <w:szCs w:val="24"/>
+          <w:lang w:val="en-US"/>
         </w:rPr>
         <w:tab/>
       </w:r>
@@ -14039,6 +14135,7 @@
           <w:color w:val="808080"/>
           <w:sz w:val="24"/>
           <w:szCs w:val="24"/>
+          <w:lang w:val="en-US"/>
         </w:rPr>
         <w:t>(</w:t>
       </w:r>
@@ -14048,15 +14145,36 @@
           <w:color w:val="FF0000"/>
           <w:sz w:val="24"/>
           <w:szCs w:val="24"/>
-        </w:rPr>
-        <w:t>'Курьер'</w:t>
-      </w:r>
-      <w:r>
-        <w:rPr>
-          <w:rFonts w:ascii="Consolas" w:hAnsi="Consolas" w:cs="Consolas"/>
-          <w:color w:val="808080"/>
-          <w:sz w:val="24"/>
-          <w:szCs w:val="24"/>
+          <w:lang w:val="en-US"/>
+        </w:rPr>
+        <w:t>'</w:t>
+      </w:r>
+      <w:r>
+        <w:rPr>
+          <w:rFonts w:ascii="Consolas" w:hAnsi="Consolas" w:cs="Consolas"/>
+          <w:color w:val="FF0000"/>
+          <w:sz w:val="24"/>
+          <w:szCs w:val="24"/>
+        </w:rPr>
+        <w:t>Курьер</w:t>
+      </w:r>
+      <w:r>
+        <w:rPr>
+          <w:rFonts w:ascii="Consolas" w:hAnsi="Consolas" w:cs="Consolas"/>
+          <w:color w:val="FF0000"/>
+          <w:sz w:val="24"/>
+          <w:szCs w:val="24"/>
+          <w:lang w:val="en-US"/>
+        </w:rPr>
+        <w:t>'</w:t>
+      </w:r>
+      <w:r>
+        <w:rPr>
+          <w:rFonts w:ascii="Consolas" w:hAnsi="Consolas" w:cs="Consolas"/>
+          <w:color w:val="808080"/>
+          <w:sz w:val="24"/>
+          <w:szCs w:val="24"/>
+          <w:lang w:val="en-US"/>
         </w:rPr>
         <w:t>);</w:t>
       </w:r>
@@ -14077,6 +14195,7 @@
           <w:color w:val="000000"/>
           <w:sz w:val="24"/>
           <w:szCs w:val="24"/>
+          <w:lang w:val="en-US"/>
         </w:rPr>
       </w:pPr>
       <w:r>
@@ -14085,8 +14204,28 @@
           <w:color w:val="008000"/>
           <w:sz w:val="24"/>
           <w:szCs w:val="24"/>
-        </w:rPr>
-        <w:t>--Покупатель (1, 2, 3 , 4 , 5, 7, 8, 10, 11)</w:t>
+          <w:lang w:val="en-US"/>
+        </w:rPr>
+        <w:t>--</w:t>
+      </w:r>
+      <w:r>
+        <w:rPr>
+          <w:rFonts w:ascii="Consolas" w:hAnsi="Consolas" w:cs="Consolas"/>
+          <w:color w:val="008000"/>
+          <w:sz w:val="24"/>
+          <w:szCs w:val="24"/>
+        </w:rPr>
+        <w:t>Покупатель</w:t>
+      </w:r>
+      <w:r>
+        <w:rPr>
+          <w:rFonts w:ascii="Consolas" w:hAnsi="Consolas" w:cs="Consolas"/>
+          <w:color w:val="008000"/>
+          <w:sz w:val="24"/>
+          <w:szCs w:val="24"/>
+          <w:lang w:val="en-US"/>
+        </w:rPr>
+        <w:t xml:space="preserve"> (1, 2, 3 , 4 , 5, 7, 8, 10, 11)</w:t>
       </w:r>
     </w:p>
     <w:p>
@@ -14105,6 +14244,7 @@
           <w:color w:val="000000"/>
           <w:sz w:val="24"/>
           <w:szCs w:val="24"/>
+          <w:lang w:val="en-US"/>
         </w:rPr>
       </w:pPr>
       <w:r>
@@ -14113,8 +14253,28 @@
           <w:color w:val="008000"/>
           <w:sz w:val="24"/>
           <w:szCs w:val="24"/>
-        </w:rPr>
-        <w:t>--Курьер (6, 9, 12)</w:t>
+          <w:lang w:val="en-US"/>
+        </w:rPr>
+        <w:t>--</w:t>
+      </w:r>
+      <w:r>
+        <w:rPr>
+          <w:rFonts w:ascii="Consolas" w:hAnsi="Consolas" w:cs="Consolas"/>
+          <w:color w:val="008000"/>
+          <w:sz w:val="24"/>
+          <w:szCs w:val="24"/>
+        </w:rPr>
+        <w:t>Курьер</w:t>
+      </w:r>
+      <w:r>
+        <w:rPr>
+          <w:rFonts w:ascii="Consolas" w:hAnsi="Consolas" w:cs="Consolas"/>
+          <w:color w:val="008000"/>
+          <w:sz w:val="24"/>
+          <w:szCs w:val="24"/>
+          <w:lang w:val="en-US"/>
+        </w:rPr>
+        <w:t xml:space="preserve"> (6, 9, 12)</w:t>
       </w:r>
     </w:p>
     <w:p>
@@ -14133,6 +14293,7 @@
           <w:color w:val="000000"/>
           <w:sz w:val="24"/>
           <w:szCs w:val="24"/>
+          <w:lang w:val="en-US"/>
         </w:rPr>
       </w:pPr>
     </w:p>
@@ -14152,6 +14313,7 @@
           <w:color w:val="000000"/>
           <w:sz w:val="24"/>
           <w:szCs w:val="24"/>
+          <w:lang w:val="en-US"/>
         </w:rPr>
       </w:pPr>
       <w:r>
@@ -14160,6 +14322,7 @@
           <w:color w:val="008000"/>
           <w:sz w:val="24"/>
           <w:szCs w:val="24"/>
+          <w:lang w:val="en-US"/>
         </w:rPr>
         <w:t>--PERSONROLE</w:t>
       </w:r>
@@ -14320,6 +14483,7 @@
           <w:color w:val="000000"/>
           <w:sz w:val="24"/>
           <w:szCs w:val="24"/>
+          <w:lang w:val="en-US"/>
         </w:rPr>
       </w:pPr>
       <w:r>
@@ -14338,6 +14502,7 @@
           <w:color w:val="808080"/>
           <w:sz w:val="24"/>
           <w:szCs w:val="24"/>
+          <w:lang w:val="en-US"/>
         </w:rPr>
         <w:t>(</w:t>
       </w:r>
@@ -14347,6 +14512,7 @@
           <w:color w:val="000000"/>
           <w:sz w:val="24"/>
           <w:szCs w:val="24"/>
+          <w:lang w:val="en-US"/>
         </w:rPr>
         <w:t>1</w:t>
       </w:r>
@@ -14356,6 +14522,7 @@
           <w:color w:val="808080"/>
           <w:sz w:val="24"/>
           <w:szCs w:val="24"/>
+          <w:lang w:val="en-US"/>
         </w:rPr>
         <w:t>,</w:t>
       </w:r>
@@ -14365,6 +14532,7 @@
           <w:color w:val="000000"/>
           <w:sz w:val="24"/>
           <w:szCs w:val="24"/>
+          <w:lang w:val="en-US"/>
         </w:rPr>
         <w:t xml:space="preserve"> 1</w:t>
       </w:r>
@@ -14374,6 +14542,7 @@
           <w:color w:val="808080"/>
           <w:sz w:val="24"/>
           <w:szCs w:val="24"/>
+          <w:lang w:val="en-US"/>
         </w:rPr>
         <w:t>),</w:t>
       </w:r>
@@ -14394,6 +14563,7 @@
           <w:color w:val="000000"/>
           <w:sz w:val="24"/>
           <w:szCs w:val="24"/>
+          <w:lang w:val="en-US"/>
         </w:rPr>
       </w:pPr>
       <w:r>
@@ -14402,6 +14572,7 @@
           <w:color w:val="0000FF"/>
           <w:sz w:val="24"/>
           <w:szCs w:val="24"/>
+          <w:lang w:val="en-US"/>
         </w:rPr>
         <w:tab/>
       </w:r>
@@ -14411,6 +14582,7 @@
           <w:color w:val="808080"/>
           <w:sz w:val="24"/>
           <w:szCs w:val="24"/>
+          <w:lang w:val="en-US"/>
         </w:rPr>
         <w:t>(</w:t>
       </w:r>
@@ -14420,6 +14592,7 @@
           <w:color w:val="000000"/>
           <w:sz w:val="24"/>
           <w:szCs w:val="24"/>
+          <w:lang w:val="en-US"/>
         </w:rPr>
         <w:t>2</w:t>
       </w:r>
@@ -14429,6 +14602,7 @@
           <w:color w:val="808080"/>
           <w:sz w:val="24"/>
           <w:szCs w:val="24"/>
+          <w:lang w:val="en-US"/>
         </w:rPr>
         <w:t>,</w:t>
       </w:r>
@@ -14438,6 +14612,7 @@
           <w:color w:val="000000"/>
           <w:sz w:val="24"/>
           <w:szCs w:val="24"/>
+          <w:lang w:val="en-US"/>
         </w:rPr>
         <w:t xml:space="preserve"> 1</w:t>
       </w:r>
@@ -14447,6 +14622,7 @@
           <w:color w:val="808080"/>
           <w:sz w:val="24"/>
           <w:szCs w:val="24"/>
+          <w:lang w:val="en-US"/>
         </w:rPr>
         <w:t>),</w:t>
       </w:r>
@@ -14467,6 +14643,7 @@
           <w:color w:val="000000"/>
           <w:sz w:val="24"/>
           <w:szCs w:val="24"/>
+          <w:lang w:val="en-US"/>
         </w:rPr>
       </w:pPr>
       <w:r>
@@ -14475,6 +14652,7 @@
           <w:color w:val="0000FF"/>
           <w:sz w:val="24"/>
           <w:szCs w:val="24"/>
+          <w:lang w:val="en-US"/>
         </w:rPr>
         <w:tab/>
       </w:r>
@@ -14484,6 +14662,7 @@
           <w:color w:val="808080"/>
           <w:sz w:val="24"/>
           <w:szCs w:val="24"/>
+          <w:lang w:val="en-US"/>
         </w:rPr>
         <w:t>(</w:t>
       </w:r>
@@ -14493,6 +14672,7 @@
           <w:color w:val="000000"/>
           <w:sz w:val="24"/>
           <w:szCs w:val="24"/>
+          <w:lang w:val="en-US"/>
         </w:rPr>
         <w:t>3</w:t>
       </w:r>
@@ -14502,6 +14682,7 @@
           <w:color w:val="808080"/>
           <w:sz w:val="24"/>
           <w:szCs w:val="24"/>
+          <w:lang w:val="en-US"/>
         </w:rPr>
         <w:t>,</w:t>
       </w:r>
@@ -14511,6 +14692,7 @@
           <w:color w:val="000000"/>
           <w:sz w:val="24"/>
           <w:szCs w:val="24"/>
+          <w:lang w:val="en-US"/>
         </w:rPr>
         <w:t xml:space="preserve"> 1</w:t>
       </w:r>
@@ -14520,6 +14702,7 @@
           <w:color w:val="808080"/>
           <w:sz w:val="24"/>
           <w:szCs w:val="24"/>
+          <w:lang w:val="en-US"/>
         </w:rPr>
         <w:t>),</w:t>
       </w:r>
@@ -14540,6 +14723,7 @@
           <w:color w:val="000000"/>
           <w:sz w:val="24"/>
           <w:szCs w:val="24"/>
+          <w:lang w:val="en-US"/>
         </w:rPr>
       </w:pPr>
       <w:r>
@@ -14548,6 +14732,7 @@
           <w:color w:val="0000FF"/>
           <w:sz w:val="24"/>
           <w:szCs w:val="24"/>
+          <w:lang w:val="en-US"/>
         </w:rPr>
         <w:tab/>
       </w:r>
@@ -14557,6 +14742,7 @@
           <w:color w:val="808080"/>
           <w:sz w:val="24"/>
           <w:szCs w:val="24"/>
+          <w:lang w:val="en-US"/>
         </w:rPr>
         <w:t>(</w:t>
       </w:r>
@@ -14566,6 +14752,7 @@
           <w:color w:val="000000"/>
           <w:sz w:val="24"/>
           <w:szCs w:val="24"/>
+          <w:lang w:val="en-US"/>
         </w:rPr>
         <w:t>4</w:t>
       </w:r>
@@ -14575,6 +14762,7 @@
           <w:color w:val="808080"/>
           <w:sz w:val="24"/>
           <w:szCs w:val="24"/>
+          <w:lang w:val="en-US"/>
         </w:rPr>
         <w:t>,</w:t>
       </w:r>
@@ -14584,6 +14772,7 @@
           <w:color w:val="000000"/>
           <w:sz w:val="24"/>
           <w:szCs w:val="24"/>
+          <w:lang w:val="en-US"/>
         </w:rPr>
         <w:t xml:space="preserve"> 1</w:t>
       </w:r>
@@ -14593,6 +14782,7 @@
           <w:color w:val="808080"/>
           <w:sz w:val="24"/>
           <w:szCs w:val="24"/>
+          <w:lang w:val="en-US"/>
         </w:rPr>
         <w:t>),</w:t>
       </w:r>
@@ -14613,6 +14803,7 @@
           <w:color w:val="000000"/>
           <w:sz w:val="24"/>
           <w:szCs w:val="24"/>
+          <w:lang w:val="en-US"/>
         </w:rPr>
       </w:pPr>
       <w:r>
@@ -14621,6 +14812,7 @@
           <w:color w:val="0000FF"/>
           <w:sz w:val="24"/>
           <w:szCs w:val="24"/>
+          <w:lang w:val="en-US"/>
         </w:rPr>
         <w:tab/>
       </w:r>
@@ -14630,6 +14822,7 @@
           <w:color w:val="808080"/>
           <w:sz w:val="24"/>
           <w:szCs w:val="24"/>
+          <w:lang w:val="en-US"/>
         </w:rPr>
         <w:t>(</w:t>
       </w:r>
@@ -14639,6 +14832,7 @@
           <w:color w:val="000000"/>
           <w:sz w:val="24"/>
           <w:szCs w:val="24"/>
+          <w:lang w:val="en-US"/>
         </w:rPr>
         <w:t>5</w:t>
       </w:r>
@@ -14648,6 +14842,7 @@
           <w:color w:val="808080"/>
           <w:sz w:val="24"/>
           <w:szCs w:val="24"/>
+          <w:lang w:val="en-US"/>
         </w:rPr>
         <w:t>,</w:t>
       </w:r>
@@ -14657,6 +14852,7 @@
           <w:color w:val="000000"/>
           <w:sz w:val="24"/>
           <w:szCs w:val="24"/>
+          <w:lang w:val="en-US"/>
         </w:rPr>
         <w:t xml:space="preserve"> 1</w:t>
       </w:r>
@@ -14666,6 +14862,7 @@
           <w:color w:val="808080"/>
           <w:sz w:val="24"/>
           <w:szCs w:val="24"/>
+          <w:lang w:val="en-US"/>
         </w:rPr>
         <w:t>),</w:t>
       </w:r>
@@ -14686,6 +14883,7 @@
           <w:color w:val="000000"/>
           <w:sz w:val="24"/>
           <w:szCs w:val="24"/>
+          <w:lang w:val="en-US"/>
         </w:rPr>
       </w:pPr>
       <w:r>
@@ -14694,6 +14892,7 @@
           <w:color w:val="0000FF"/>
           <w:sz w:val="24"/>
           <w:szCs w:val="24"/>
+          <w:lang w:val="en-US"/>
         </w:rPr>
         <w:tab/>
       </w:r>
@@ -14703,6 +14902,7 @@
           <w:color w:val="808080"/>
           <w:sz w:val="24"/>
           <w:szCs w:val="24"/>
+          <w:lang w:val="en-US"/>
         </w:rPr>
         <w:t>(</w:t>
       </w:r>
@@ -14712,6 +14912,7 @@
           <w:color w:val="000000"/>
           <w:sz w:val="24"/>
           <w:szCs w:val="24"/>
+          <w:lang w:val="en-US"/>
         </w:rPr>
         <w:t>6</w:t>
       </w:r>
@@ -14721,6 +14922,7 @@
           <w:color w:val="808080"/>
           <w:sz w:val="24"/>
           <w:szCs w:val="24"/>
+          <w:lang w:val="en-US"/>
         </w:rPr>
         <w:t>,</w:t>
       </w:r>
@@ -14730,6 +14932,7 @@
           <w:color w:val="000000"/>
           <w:sz w:val="24"/>
           <w:szCs w:val="24"/>
+          <w:lang w:val="en-US"/>
         </w:rPr>
         <w:t xml:space="preserve"> 2</w:t>
       </w:r>
@@ -14739,6 +14942,7 @@
           <w:color w:val="808080"/>
           <w:sz w:val="24"/>
           <w:szCs w:val="24"/>
+          <w:lang w:val="en-US"/>
         </w:rPr>
         <w:t>),</w:t>
       </w:r>
@@ -14759,6 +14963,7 @@
           <w:color w:val="000000"/>
           <w:sz w:val="24"/>
           <w:szCs w:val="24"/>
+          <w:lang w:val="en-US"/>
         </w:rPr>
       </w:pPr>
       <w:r>
@@ -14767,6 +14972,7 @@
           <w:color w:val="0000FF"/>
           <w:sz w:val="24"/>
           <w:szCs w:val="24"/>
+          <w:lang w:val="en-US"/>
         </w:rPr>
         <w:tab/>
       </w:r>
@@ -14776,6 +14982,7 @@
           <w:color w:val="808080"/>
           <w:sz w:val="24"/>
           <w:szCs w:val="24"/>
+          <w:lang w:val="en-US"/>
         </w:rPr>
         <w:t>(</w:t>
       </w:r>
@@ -14785,6 +14992,7 @@
           <w:color w:val="000000"/>
           <w:sz w:val="24"/>
           <w:szCs w:val="24"/>
+          <w:lang w:val="en-US"/>
         </w:rPr>
         <w:t>7</w:t>
       </w:r>
@@ -14794,6 +15002,7 @@
           <w:color w:val="808080"/>
           <w:sz w:val="24"/>
           <w:szCs w:val="24"/>
+          <w:lang w:val="en-US"/>
         </w:rPr>
         <w:t>,</w:t>
       </w:r>
@@ -14803,6 +15012,7 @@
           <w:color w:val="000000"/>
           <w:sz w:val="24"/>
           <w:szCs w:val="24"/>
+          <w:lang w:val="en-US"/>
         </w:rPr>
         <w:t xml:space="preserve"> 1</w:t>
       </w:r>
@@ -14812,6 +15022,7 @@
           <w:color w:val="808080"/>
           <w:sz w:val="24"/>
           <w:szCs w:val="24"/>
+          <w:lang w:val="en-US"/>
         </w:rPr>
         <w:t>),</w:t>
       </w:r>
@@ -14832,6 +15043,7 @@
           <w:color w:val="000000"/>
           <w:sz w:val="24"/>
           <w:szCs w:val="24"/>
+          <w:lang w:val="en-US"/>
         </w:rPr>
       </w:pPr>
       <w:r>
@@ -14840,6 +15052,7 @@
           <w:color w:val="0000FF"/>
           <w:sz w:val="24"/>
           <w:szCs w:val="24"/>
+          <w:lang w:val="en-US"/>
         </w:rPr>
         <w:tab/>
       </w:r>
@@ -14849,6 +15062,7 @@
           <w:color w:val="808080"/>
           <w:sz w:val="24"/>
           <w:szCs w:val="24"/>
+          <w:lang w:val="en-US"/>
         </w:rPr>
         <w:t>(</w:t>
       </w:r>
@@ -14858,6 +15072,7 @@
           <w:color w:val="000000"/>
           <w:sz w:val="24"/>
           <w:szCs w:val="24"/>
+          <w:lang w:val="en-US"/>
         </w:rPr>
         <w:t>8</w:t>
       </w:r>
@@ -14867,6 +15082,7 @@
           <w:color w:val="808080"/>
           <w:sz w:val="24"/>
           <w:szCs w:val="24"/>
+          <w:lang w:val="en-US"/>
         </w:rPr>
         <w:t>,</w:t>
       </w:r>
@@ -14876,6 +15092,7 @@
           <w:color w:val="000000"/>
           <w:sz w:val="24"/>
           <w:szCs w:val="24"/>
+          <w:lang w:val="en-US"/>
         </w:rPr>
         <w:t xml:space="preserve"> 1</w:t>
       </w:r>
@@ -14885,6 +15102,7 @@
           <w:color w:val="808080"/>
           <w:sz w:val="24"/>
           <w:szCs w:val="24"/>
+          <w:lang w:val="en-US"/>
         </w:rPr>
         <w:t>),</w:t>
       </w:r>
@@ -14905,6 +15123,7 @@
           <w:color w:val="000000"/>
           <w:sz w:val="24"/>
           <w:szCs w:val="24"/>
+          <w:lang w:val="en-US"/>
         </w:rPr>
       </w:pPr>
       <w:r>
@@ -14913,6 +15132,7 @@
           <w:color w:val="0000FF"/>
           <w:sz w:val="24"/>
           <w:szCs w:val="24"/>
+          <w:lang w:val="en-US"/>
         </w:rPr>
         <w:tab/>
       </w:r>
@@ -14922,6 +15142,7 @@
           <w:color w:val="808080"/>
           <w:sz w:val="24"/>
           <w:szCs w:val="24"/>
+          <w:lang w:val="en-US"/>
         </w:rPr>
         <w:t>(</w:t>
       </w:r>
@@ -14931,6 +15152,7 @@
           <w:color w:val="000000"/>
           <w:sz w:val="24"/>
           <w:szCs w:val="24"/>
+          <w:lang w:val="en-US"/>
         </w:rPr>
         <w:t>9</w:t>
       </w:r>
@@ -14940,6 +15162,7 @@
           <w:color w:val="808080"/>
           <w:sz w:val="24"/>
           <w:szCs w:val="24"/>
+          <w:lang w:val="en-US"/>
         </w:rPr>
         <w:t>,</w:t>
       </w:r>
@@ -14949,6 +15172,7 @@
           <w:color w:val="000000"/>
           <w:sz w:val="24"/>
           <w:szCs w:val="24"/>
+          <w:lang w:val="en-US"/>
         </w:rPr>
         <w:t xml:space="preserve"> 2</w:t>
       </w:r>
@@ -14958,6 +15182,7 @@
           <w:color w:val="808080"/>
           <w:sz w:val="24"/>
           <w:szCs w:val="24"/>
+          <w:lang w:val="en-US"/>
         </w:rPr>
         <w:t>),</w:t>
       </w:r>
@@ -14978,6 +15203,7 @@
           <w:color w:val="000000"/>
           <w:sz w:val="24"/>
           <w:szCs w:val="24"/>
+          <w:lang w:val="en-US"/>
         </w:rPr>
       </w:pPr>
       <w:r>
@@ -14986,6 +15212,7 @@
           <w:color w:val="0000FF"/>
           <w:sz w:val="24"/>
           <w:szCs w:val="24"/>
+          <w:lang w:val="en-US"/>
         </w:rPr>
         <w:tab/>
       </w:r>
@@ -14995,6 +15222,7 @@
           <w:color w:val="808080"/>
           <w:sz w:val="24"/>
           <w:szCs w:val="24"/>
+          <w:lang w:val="en-US"/>
         </w:rPr>
         <w:t>(</w:t>
       </w:r>
@@ -15004,6 +15232,7 @@
           <w:color w:val="000000"/>
           <w:sz w:val="24"/>
           <w:szCs w:val="24"/>
+          <w:lang w:val="en-US"/>
         </w:rPr>
         <w:t>10</w:t>
       </w:r>
@@ -15013,6 +15242,7 @@
           <w:color w:val="808080"/>
           <w:sz w:val="24"/>
           <w:szCs w:val="24"/>
+          <w:lang w:val="en-US"/>
         </w:rPr>
         <w:t>,</w:t>
       </w:r>
@@ -15022,6 +15252,7 @@
           <w:color w:val="000000"/>
           <w:sz w:val="24"/>
           <w:szCs w:val="24"/>
+          <w:lang w:val="en-US"/>
         </w:rPr>
         <w:t xml:space="preserve"> 1</w:t>
       </w:r>
@@ -15031,6 +15262,7 @@
           <w:color w:val="808080"/>
           <w:sz w:val="24"/>
           <w:szCs w:val="24"/>
+          <w:lang w:val="en-US"/>
         </w:rPr>
         <w:t>),</w:t>
       </w:r>
@@ -15051,6 +15283,7 @@
           <w:color w:val="000000"/>
           <w:sz w:val="24"/>
           <w:szCs w:val="24"/>
+          <w:lang w:val="en-US"/>
         </w:rPr>
       </w:pPr>
       <w:r>
@@ -15059,6 +15292,7 @@
           <w:color w:val="0000FF"/>
           <w:sz w:val="24"/>
           <w:szCs w:val="24"/>
+          <w:lang w:val="en-US"/>
         </w:rPr>
         <w:tab/>
       </w:r>
@@ -15068,6 +15302,7 @@
           <w:color w:val="808080"/>
           <w:sz w:val="24"/>
           <w:szCs w:val="24"/>
+          <w:lang w:val="en-US"/>
         </w:rPr>
         <w:t>(</w:t>
       </w:r>
@@ -15077,6 +15312,7 @@
           <w:color w:val="000000"/>
           <w:sz w:val="24"/>
           <w:szCs w:val="24"/>
+          <w:lang w:val="en-US"/>
         </w:rPr>
         <w:t>11</w:t>
       </w:r>
@@ -15086,6 +15322,7 @@
           <w:color w:val="808080"/>
           <w:sz w:val="24"/>
           <w:szCs w:val="24"/>
+          <w:lang w:val="en-US"/>
         </w:rPr>
         <w:t>,</w:t>
       </w:r>
@@ -15095,6 +15332,7 @@
           <w:color w:val="000000"/>
           <w:sz w:val="24"/>
           <w:szCs w:val="24"/>
+          <w:lang w:val="en-US"/>
         </w:rPr>
         <w:t xml:space="preserve"> 1</w:t>
       </w:r>
@@ -15104,6 +15342,7 @@
           <w:color w:val="808080"/>
           <w:sz w:val="24"/>
           <w:szCs w:val="24"/>
+          <w:lang w:val="en-US"/>
         </w:rPr>
         <w:t>),</w:t>
       </w:r>
@@ -15124,6 +15363,7 @@
           <w:color w:val="000000"/>
           <w:sz w:val="24"/>
           <w:szCs w:val="24"/>
+          <w:lang w:val="en-US"/>
         </w:rPr>
       </w:pPr>
       <w:r>
@@ -15132,6 +15372,7 @@
           <w:color w:val="0000FF"/>
           <w:sz w:val="24"/>
           <w:szCs w:val="24"/>
+          <w:lang w:val="en-US"/>
         </w:rPr>
         <w:tab/>
       </w:r>
@@ -15141,6 +15382,7 @@
           <w:color w:val="808080"/>
           <w:sz w:val="24"/>
           <w:szCs w:val="24"/>
+          <w:lang w:val="en-US"/>
         </w:rPr>
         <w:t>(</w:t>
       </w:r>
@@ -15150,6 +15392,7 @@
           <w:color w:val="000000"/>
           <w:sz w:val="24"/>
           <w:szCs w:val="24"/>
+          <w:lang w:val="en-US"/>
         </w:rPr>
         <w:t>12</w:t>
       </w:r>
@@ -15159,6 +15402,7 @@
           <w:color w:val="808080"/>
           <w:sz w:val="24"/>
           <w:szCs w:val="24"/>
+          <w:lang w:val="en-US"/>
         </w:rPr>
         <w:t>,</w:t>
       </w:r>
@@ -15168,6 +15412,7 @@
           <w:color w:val="000000"/>
           <w:sz w:val="24"/>
           <w:szCs w:val="24"/>
+          <w:lang w:val="en-US"/>
         </w:rPr>
         <w:t xml:space="preserve"> 2</w:t>
       </w:r>
@@ -15177,6 +15422,7 @@
           <w:color w:val="808080"/>
           <w:sz w:val="24"/>
           <w:szCs w:val="24"/>
+          <w:lang w:val="en-US"/>
         </w:rPr>
         <w:t>);</w:t>
       </w:r>
@@ -15197,6 +15443,7 @@
           <w:color w:val="000000"/>
           <w:sz w:val="24"/>
           <w:szCs w:val="24"/>
+          <w:lang w:val="en-US"/>
         </w:rPr>
       </w:pPr>
     </w:p>
@@ -15216,6 +15463,7 @@
           <w:color w:val="000000"/>
           <w:sz w:val="24"/>
           <w:szCs w:val="24"/>
+          <w:lang w:val="en-US"/>
         </w:rPr>
       </w:pPr>
       <w:r>
@@ -15224,6 +15472,7 @@
           <w:color w:val="008000"/>
           <w:sz w:val="24"/>
           <w:szCs w:val="24"/>
+          <w:lang w:val="en-US"/>
         </w:rPr>
         <w:lastRenderedPageBreak/>
         <w:t>--PRODUCT</w:t>
@@ -16635,6 +16884,7 @@
           <w:color w:val="000000"/>
           <w:sz w:val="24"/>
           <w:szCs w:val="24"/>
+          <w:lang w:val="en-US"/>
         </w:rPr>
       </w:pPr>
       <w:r>
@@ -16643,6 +16893,7 @@
           <w:color w:val="008000"/>
           <w:sz w:val="24"/>
           <w:szCs w:val="24"/>
+          <w:lang w:val="en-US"/>
         </w:rPr>
         <w:t>--ORDER</w:t>
       </w:r>
@@ -20760,10 +21011,14 @@
           <w:b/>
           <w:bCs/>
           <w:szCs w:val="26"/>
+          <w:lang w:val="en-US"/>
         </w:rPr>
       </w:pPr>
       <w:bookmarkStart w:id="18" w:name="_Toc90907203"/>
       <w:r>
+        <w:rPr>
+          <w:lang w:val="en-US"/>
+        </w:rPr>
         <w:br w:type="page"/>
       </w:r>
     </w:p>
@@ -21436,6 +21691,7 @@
           <w:color w:val="000000"/>
           <w:sz w:val="24"/>
           <w:szCs w:val="24"/>
+          <w:lang w:val="en-US"/>
         </w:rPr>
       </w:pPr>
       <w:r>
@@ -21444,6 +21700,7 @@
           <w:color w:val="0000FF"/>
           <w:sz w:val="24"/>
           <w:szCs w:val="24"/>
+          <w:lang w:val="en-US"/>
         </w:rPr>
         <w:t>SELECT</w:t>
       </w:r>
@@ -21453,6 +21710,7 @@
           <w:color w:val="000000"/>
           <w:sz w:val="24"/>
           <w:szCs w:val="24"/>
+          <w:lang w:val="en-US"/>
         </w:rPr>
         <w:t xml:space="preserve"> Per</w:t>
       </w:r>
@@ -21462,6 +21720,7 @@
           <w:color w:val="808080"/>
           <w:sz w:val="24"/>
           <w:szCs w:val="24"/>
+          <w:lang w:val="en-US"/>
         </w:rPr>
         <w:t>.</w:t>
       </w:r>
@@ -21471,6 +21730,7 @@
           <w:color w:val="000000"/>
           <w:sz w:val="24"/>
           <w:szCs w:val="24"/>
+          <w:lang w:val="en-US"/>
         </w:rPr>
         <w:t>FullName</w:t>
       </w:r>
@@ -21480,6 +21740,7 @@
           <w:color w:val="808080"/>
           <w:sz w:val="24"/>
           <w:szCs w:val="24"/>
+          <w:lang w:val="en-US"/>
         </w:rPr>
         <w:t>,</w:t>
       </w:r>
@@ -21489,6 +21750,7 @@
           <w:color w:val="000000"/>
           <w:sz w:val="24"/>
           <w:szCs w:val="24"/>
+          <w:lang w:val="en-US"/>
         </w:rPr>
         <w:t xml:space="preserve"> Pr</w:t>
       </w:r>
@@ -21498,6 +21760,7 @@
           <w:color w:val="808080"/>
           <w:sz w:val="24"/>
           <w:szCs w:val="24"/>
+          <w:lang w:val="en-US"/>
         </w:rPr>
         <w:t>.</w:t>
       </w:r>
@@ -21507,6 +21770,7 @@
           <w:color w:val="000000"/>
           <w:sz w:val="24"/>
           <w:szCs w:val="24"/>
+          <w:lang w:val="en-US"/>
         </w:rPr>
         <w:t>MenuName</w:t>
       </w:r>
@@ -24234,6 +24498,7 @@
           <w:color w:val="000000"/>
           <w:sz w:val="24"/>
           <w:szCs w:val="24"/>
+          <w:lang w:val="en-US"/>
         </w:rPr>
       </w:pPr>
       <w:r>
@@ -24242,6 +24507,7 @@
           <w:color w:val="0000FF"/>
           <w:sz w:val="24"/>
           <w:szCs w:val="24"/>
+          <w:lang w:val="en-US"/>
         </w:rPr>
         <w:t>SELECT</w:t>
       </w:r>
@@ -24251,6 +24517,7 @@
           <w:color w:val="000000"/>
           <w:sz w:val="24"/>
           <w:szCs w:val="24"/>
+          <w:lang w:val="en-US"/>
         </w:rPr>
         <w:t xml:space="preserve"> Per</w:t>
       </w:r>
@@ -24260,6 +24527,7 @@
           <w:color w:val="808080"/>
           <w:sz w:val="24"/>
           <w:szCs w:val="24"/>
+          <w:lang w:val="en-US"/>
         </w:rPr>
         <w:t>.</w:t>
       </w:r>
@@ -24269,6 +24537,7 @@
           <w:color w:val="000000"/>
           <w:sz w:val="24"/>
           <w:szCs w:val="24"/>
+          <w:lang w:val="en-US"/>
         </w:rPr>
         <w:t>FullName</w:t>
       </w:r>
@@ -24278,6 +24547,7 @@
           <w:color w:val="808080"/>
           <w:sz w:val="24"/>
           <w:szCs w:val="24"/>
+          <w:lang w:val="en-US"/>
         </w:rPr>
         <w:t>,</w:t>
       </w:r>
@@ -24287,6 +24557,7 @@
           <w:color w:val="000000"/>
           <w:sz w:val="24"/>
           <w:szCs w:val="24"/>
+          <w:lang w:val="en-US"/>
         </w:rPr>
         <w:t xml:space="preserve"> O</w:t>
       </w:r>
@@ -24296,6 +24567,7 @@
           <w:color w:val="808080"/>
           <w:sz w:val="24"/>
           <w:szCs w:val="24"/>
+          <w:lang w:val="en-US"/>
         </w:rPr>
         <w:t>.</w:t>
       </w:r>
@@ -24305,6 +24577,7 @@
           <w:color w:val="000000"/>
           <w:sz w:val="24"/>
           <w:szCs w:val="24"/>
+          <w:lang w:val="en-US"/>
         </w:rPr>
         <w:t>GetTime</w:t>
       </w:r>
@@ -24901,7 +25174,6 @@
         <w:rPr>
           <w:b/>
           <w:bCs/>
-          <w:lang w:val="en-US"/>
         </w:rPr>
         <w:t>8</w:t>
       </w:r>
@@ -25046,7 +25318,6 @@
       <w:r>
         <w:rPr>
           <w:szCs w:val="28"/>
-          <w:lang w:val="en-US"/>
         </w:rPr>
         <w:t xml:space="preserve"> </w:t>
       </w:r>
